--- a/Doc/FASE3_PROYECTOFINAL.docx
+++ b/Doc/FASE3_PROYECTOFINAL.docx
@@ -1534,6 +1534,7 @@
           <w:color w:val="1F1F1F"/>
           <w:sz w:val="24"/>
           <w:szCs w:val="24"/>
+          <w:lang w:val="en-US"/>
         </w:rPr>
       </w:pPr>
       <w:r>
@@ -1544,6 +1545,7 @@
           <w:color w:val="1F1F1F"/>
           <w:sz w:val="24"/>
           <w:szCs w:val="24"/>
+          <w:lang w:val="en-US"/>
         </w:rPr>
         <w:lastRenderedPageBreak/>
         <w:t>Módulos</w:t>
@@ -1559,6 +1561,7 @@
           <w:color w:val="1F1F1F"/>
           <w:sz w:val="24"/>
           <w:szCs w:val="24"/>
+          <w:lang w:val="en-US"/>
         </w:rPr>
       </w:pPr>
       <w:r>
@@ -1569,6 +1572,7 @@
           <w:color w:val="1F1F1F"/>
           <w:sz w:val="24"/>
           <w:szCs w:val="24"/>
+          <w:lang w:val="en-US"/>
         </w:rPr>
         <w:t>26_28_Shift_Left_2.v</w:t>
       </w:r>
@@ -2252,6 +2256,7 @@
           <w:color w:val="1F1F1F"/>
           <w:sz w:val="24"/>
           <w:szCs w:val="24"/>
+          <w:lang w:val="en-US"/>
         </w:rPr>
       </w:pPr>
       <w:r>
@@ -2262,6 +2267,7 @@
           <w:color w:val="1F1F1F"/>
           <w:sz w:val="24"/>
           <w:szCs w:val="24"/>
+          <w:lang w:val="en-US"/>
         </w:rPr>
         <w:t>ADD.v</w:t>
       </w:r>
@@ -2580,7 +2586,7 @@
           <w:color w:val="CCCCCC"/>
           <w:sz w:val="21"/>
           <w:szCs w:val="21"/>
-          <w:lang w:val="en-US"/>
+          <w:lang w:val="es-MX"/>
         </w:rPr>
       </w:pPr>
       <w:r>
@@ -2589,7 +2595,7 @@
           <w:color w:val="569CD6"/>
           <w:sz w:val="21"/>
           <w:szCs w:val="21"/>
-          <w:lang w:val="en-US"/>
+          <w:lang w:val="es-MX"/>
         </w:rPr>
         <w:lastRenderedPageBreak/>
         <w:t>always</w:t>
@@ -2600,7 +2606,7 @@
           <w:color w:val="CCCCCC"/>
           <w:sz w:val="21"/>
           <w:szCs w:val="21"/>
-          <w:lang w:val="en-US"/>
+          <w:lang w:val="es-MX"/>
         </w:rPr>
         <w:t>@</w:t>
       </w:r>
@@ -2610,7 +2616,7 @@
           <w:color w:val="D4D4D4"/>
           <w:sz w:val="21"/>
           <w:szCs w:val="21"/>
-          <w:lang w:val="en-US"/>
+          <w:lang w:val="es-MX"/>
         </w:rPr>
         <w:t>*</w:t>
       </w:r>
@@ -2624,7 +2630,7 @@
           <w:color w:val="CCCCCC"/>
           <w:sz w:val="21"/>
           <w:szCs w:val="21"/>
-          <w:lang w:val="en-US"/>
+          <w:lang w:val="es-MX"/>
         </w:rPr>
       </w:pPr>
       <w:r>
@@ -2633,7 +2639,7 @@
           <w:color w:val="569CD6"/>
           <w:sz w:val="21"/>
           <w:szCs w:val="21"/>
-          <w:lang w:val="en-US"/>
+          <w:lang w:val="es-MX"/>
         </w:rPr>
         <w:t>begin</w:t>
       </w:r>
@@ -2647,16 +2653,16 @@
           <w:color w:val="CCCCCC"/>
           <w:sz w:val="21"/>
           <w:szCs w:val="21"/>
-          <w:lang w:val="en-US"/>
-        </w:rPr>
-      </w:pPr>
-      <w:r>
-        <w:rPr>
-          <w:rFonts w:ascii="Consolas" w:eastAsia="Times New Roman" w:hAnsi="Consolas" w:cs="Times New Roman"/>
-          <w:color w:val="CCCCCC"/>
-          <w:sz w:val="21"/>
-          <w:szCs w:val="21"/>
-          <w:lang w:val="en-US"/>
+          <w:lang w:val="es-MX"/>
+        </w:rPr>
+      </w:pPr>
+      <w:r>
+        <w:rPr>
+          <w:rFonts w:ascii="Consolas" w:eastAsia="Times New Roman" w:hAnsi="Consolas" w:cs="Times New Roman"/>
+          <w:color w:val="CCCCCC"/>
+          <w:sz w:val="21"/>
+          <w:szCs w:val="21"/>
+          <w:lang w:val="es-MX"/>
         </w:rPr>
         <w:t xml:space="preserve">    Res </w:t>
       </w:r>
@@ -2666,7 +2672,7 @@
           <w:color w:val="D4D4D4"/>
           <w:sz w:val="21"/>
           <w:szCs w:val="21"/>
-          <w:lang w:val="en-US"/>
+          <w:lang w:val="es-MX"/>
         </w:rPr>
         <w:t>=</w:t>
       </w:r>
@@ -2676,7 +2682,7 @@
           <w:color w:val="CCCCCC"/>
           <w:sz w:val="21"/>
           <w:szCs w:val="21"/>
-          <w:lang w:val="en-US"/>
+          <w:lang w:val="es-MX"/>
         </w:rPr>
         <w:t xml:space="preserve"> O1 </w:t>
       </w:r>
@@ -2686,7 +2692,7 @@
           <w:color w:val="D4D4D4"/>
           <w:sz w:val="21"/>
           <w:szCs w:val="21"/>
-          <w:lang w:val="en-US"/>
+          <w:lang w:val="es-MX"/>
         </w:rPr>
         <w:t>+</w:t>
       </w:r>
@@ -2696,7 +2702,7 @@
           <w:color w:val="CCCCCC"/>
           <w:sz w:val="21"/>
           <w:szCs w:val="21"/>
-          <w:lang w:val="en-US"/>
+          <w:lang w:val="es-MX"/>
         </w:rPr>
         <w:t xml:space="preserve"> O2;</w:t>
       </w:r>
@@ -2710,7 +2716,7 @@
           <w:color w:val="CCCCCC"/>
           <w:sz w:val="21"/>
           <w:szCs w:val="21"/>
-          <w:lang w:val="en-US"/>
+          <w:lang w:val="es-MX"/>
         </w:rPr>
       </w:pPr>
       <w:r>
@@ -2719,7 +2725,7 @@
           <w:color w:val="569CD6"/>
           <w:sz w:val="21"/>
           <w:szCs w:val="21"/>
-          <w:lang w:val="en-US"/>
+          <w:lang w:val="es-MX"/>
         </w:rPr>
         <w:t>end</w:t>
       </w:r>
@@ -2733,7 +2739,7 @@
           <w:color w:val="CCCCCC"/>
           <w:sz w:val="21"/>
           <w:szCs w:val="21"/>
-          <w:lang w:val="en-US"/>
+          <w:lang w:val="es-MX"/>
         </w:rPr>
       </w:pPr>
     </w:p>
@@ -2975,6 +2981,7 @@
           <w:color w:val="1F1F1F"/>
           <w:sz w:val="24"/>
           <w:szCs w:val="24"/>
+          <w:lang w:val="en-US"/>
         </w:rPr>
       </w:pPr>
       <w:r>
@@ -2985,6 +2992,7 @@
           <w:color w:val="1F1F1F"/>
           <w:sz w:val="24"/>
           <w:szCs w:val="24"/>
+          <w:lang w:val="en-US"/>
         </w:rPr>
         <w:t>Buffer 1_IFID.v</w:t>
       </w:r>
@@ -3965,6 +3973,7 @@
           <w:color w:val="1F1F1F"/>
           <w:sz w:val="24"/>
           <w:szCs w:val="24"/>
+          <w:lang w:val="en-US"/>
         </w:rPr>
       </w:pPr>
       <w:r>
@@ -3975,6 +3984,7 @@
           <w:color w:val="1F1F1F"/>
           <w:sz w:val="24"/>
           <w:szCs w:val="24"/>
+          <w:lang w:val="en-US"/>
         </w:rPr>
         <w:t>Buffer 2_IDEX.v</w:t>
       </w:r>
@@ -5233,7 +5243,7 @@
           <w:color w:val="CCCCCC"/>
           <w:sz w:val="21"/>
           <w:szCs w:val="21"/>
-          <w:lang w:val="es-MX"/>
+          <w:lang w:val="en-US"/>
         </w:rPr>
       </w:pPr>
       <w:r>
@@ -5242,7 +5252,7 @@
           <w:color w:val="569CD6"/>
           <w:sz w:val="21"/>
           <w:szCs w:val="21"/>
-          <w:lang w:val="es-MX"/>
+          <w:lang w:val="en-US"/>
         </w:rPr>
         <w:t>output</w:t>
       </w:r>
@@ -5252,7 +5262,7 @@
           <w:color w:val="CCCCCC"/>
           <w:sz w:val="21"/>
           <w:szCs w:val="21"/>
-          <w:lang w:val="es-MX"/>
+          <w:lang w:val="en-US"/>
         </w:rPr>
         <w:t xml:space="preserve"> </w:t>
       </w:r>
@@ -5262,7 +5272,7 @@
           <w:color w:val="569CD6"/>
           <w:sz w:val="21"/>
           <w:szCs w:val="21"/>
-          <w:lang w:val="es-MX"/>
+          <w:lang w:val="en-US"/>
         </w:rPr>
         <w:t>reg</w:t>
       </w:r>
@@ -5272,7 +5282,7 @@
           <w:color w:val="CCCCCC"/>
           <w:sz w:val="21"/>
           <w:szCs w:val="21"/>
-          <w:lang w:val="es-MX"/>
+          <w:lang w:val="en-US"/>
         </w:rPr>
         <w:t xml:space="preserve"> [</w:t>
       </w:r>
@@ -5282,7 +5292,7 @@
           <w:color w:val="B5CEA8"/>
           <w:sz w:val="21"/>
           <w:szCs w:val="21"/>
-          <w:lang w:val="es-MX"/>
+          <w:lang w:val="en-US"/>
         </w:rPr>
         <w:t>31</w:t>
       </w:r>
@@ -5292,7 +5302,7 @@
           <w:color w:val="CCCCCC"/>
           <w:sz w:val="21"/>
           <w:szCs w:val="21"/>
-          <w:lang w:val="es-MX"/>
+          <w:lang w:val="en-US"/>
         </w:rPr>
         <w:t>:</w:t>
       </w:r>
@@ -5302,7 +5312,7 @@
           <w:color w:val="B5CEA8"/>
           <w:sz w:val="21"/>
           <w:szCs w:val="21"/>
-          <w:lang w:val="es-MX"/>
+          <w:lang w:val="en-US"/>
         </w:rPr>
         <w:t>0</w:t>
       </w:r>
@@ -5312,7 +5322,7 @@
           <w:color w:val="CCCCCC"/>
           <w:sz w:val="21"/>
           <w:szCs w:val="21"/>
-          <w:lang w:val="es-MX"/>
+          <w:lang w:val="en-US"/>
         </w:rPr>
         <w:t>]O_O1,</w:t>
       </w:r>
@@ -5326,7 +5336,7 @@
           <w:color w:val="CCCCCC"/>
           <w:sz w:val="21"/>
           <w:szCs w:val="21"/>
-          <w:lang w:val="es-MX"/>
+          <w:lang w:val="en-US"/>
         </w:rPr>
       </w:pPr>
       <w:r>
@@ -5335,7 +5345,7 @@
           <w:color w:val="569CD6"/>
           <w:sz w:val="21"/>
           <w:szCs w:val="21"/>
-          <w:lang w:val="es-MX"/>
+          <w:lang w:val="en-US"/>
         </w:rPr>
         <w:t>output</w:t>
       </w:r>
@@ -5345,7 +5355,7 @@
           <w:color w:val="CCCCCC"/>
           <w:sz w:val="21"/>
           <w:szCs w:val="21"/>
-          <w:lang w:val="es-MX"/>
+          <w:lang w:val="en-US"/>
         </w:rPr>
         <w:t xml:space="preserve"> </w:t>
       </w:r>
@@ -5355,7 +5365,7 @@
           <w:color w:val="569CD6"/>
           <w:sz w:val="21"/>
           <w:szCs w:val="21"/>
-          <w:lang w:val="es-MX"/>
+          <w:lang w:val="en-US"/>
         </w:rPr>
         <w:t>reg</w:t>
       </w:r>
@@ -5365,7 +5375,7 @@
           <w:color w:val="CCCCCC"/>
           <w:sz w:val="21"/>
           <w:szCs w:val="21"/>
-          <w:lang w:val="es-MX"/>
+          <w:lang w:val="en-US"/>
         </w:rPr>
         <w:t xml:space="preserve"> [</w:t>
       </w:r>
@@ -5375,7 +5385,7 @@
           <w:color w:val="B5CEA8"/>
           <w:sz w:val="21"/>
           <w:szCs w:val="21"/>
-          <w:lang w:val="es-MX"/>
+          <w:lang w:val="en-US"/>
         </w:rPr>
         <w:t>31</w:t>
       </w:r>
@@ -5385,7 +5395,7 @@
           <w:color w:val="CCCCCC"/>
           <w:sz w:val="21"/>
           <w:szCs w:val="21"/>
-          <w:lang w:val="es-MX"/>
+          <w:lang w:val="en-US"/>
         </w:rPr>
         <w:t>:</w:t>
       </w:r>
@@ -5395,7 +5405,7 @@
           <w:color w:val="B5CEA8"/>
           <w:sz w:val="21"/>
           <w:szCs w:val="21"/>
-          <w:lang w:val="es-MX"/>
+          <w:lang w:val="en-US"/>
         </w:rPr>
         <w:t>0</w:t>
       </w:r>
@@ -5405,7 +5415,7 @@
           <w:color w:val="CCCCCC"/>
           <w:sz w:val="21"/>
           <w:szCs w:val="21"/>
-          <w:lang w:val="es-MX"/>
+          <w:lang w:val="en-US"/>
         </w:rPr>
         <w:t>]O_O2,</w:t>
       </w:r>
@@ -5419,7 +5429,7 @@
           <w:color w:val="CCCCCC"/>
           <w:sz w:val="21"/>
           <w:szCs w:val="21"/>
-          <w:lang w:val="es-MX"/>
+          <w:lang w:val="en-US"/>
         </w:rPr>
       </w:pPr>
       <w:r>
@@ -5428,7 +5438,7 @@
           <w:color w:val="569CD6"/>
           <w:sz w:val="21"/>
           <w:szCs w:val="21"/>
-          <w:lang w:val="es-MX"/>
+          <w:lang w:val="en-US"/>
         </w:rPr>
         <w:t>output</w:t>
       </w:r>
@@ -5438,7 +5448,7 @@
           <w:color w:val="CCCCCC"/>
           <w:sz w:val="21"/>
           <w:szCs w:val="21"/>
-          <w:lang w:val="es-MX"/>
+          <w:lang w:val="en-US"/>
         </w:rPr>
         <w:t xml:space="preserve"> </w:t>
       </w:r>
@@ -5448,7 +5458,7 @@
           <w:color w:val="569CD6"/>
           <w:sz w:val="21"/>
           <w:szCs w:val="21"/>
-          <w:lang w:val="es-MX"/>
+          <w:lang w:val="en-US"/>
         </w:rPr>
         <w:t>reg</w:t>
       </w:r>
@@ -5458,7 +5468,7 @@
           <w:color w:val="CCCCCC"/>
           <w:sz w:val="21"/>
           <w:szCs w:val="21"/>
-          <w:lang w:val="es-MX"/>
+          <w:lang w:val="en-US"/>
         </w:rPr>
         <w:t xml:space="preserve"> [</w:t>
       </w:r>
@@ -5468,7 +5478,7 @@
           <w:color w:val="B5CEA8"/>
           <w:sz w:val="21"/>
           <w:szCs w:val="21"/>
-          <w:lang w:val="es-MX"/>
+          <w:lang w:val="en-US"/>
         </w:rPr>
         <w:t>31</w:t>
       </w:r>
@@ -5478,7 +5488,7 @@
           <w:color w:val="CCCCCC"/>
           <w:sz w:val="21"/>
           <w:szCs w:val="21"/>
-          <w:lang w:val="es-MX"/>
+          <w:lang w:val="en-US"/>
         </w:rPr>
         <w:t>:</w:t>
       </w:r>
@@ -5488,7 +5498,7 @@
           <w:color w:val="B5CEA8"/>
           <w:sz w:val="21"/>
           <w:szCs w:val="21"/>
-          <w:lang w:val="es-MX"/>
+          <w:lang w:val="en-US"/>
         </w:rPr>
         <w:t>0</w:t>
       </w:r>
@@ -5498,7 +5508,7 @@
           <w:color w:val="CCCCCC"/>
           <w:sz w:val="21"/>
           <w:szCs w:val="21"/>
-          <w:lang w:val="es-MX"/>
+          <w:lang w:val="en-US"/>
         </w:rPr>
         <w:t>]O_Ext_Inmed,</w:t>
       </w:r>
@@ -7105,6 +7115,7 @@
           <w:color w:val="1F1F1F"/>
           <w:sz w:val="24"/>
           <w:szCs w:val="24"/>
+          <w:lang w:val="en-US"/>
         </w:rPr>
       </w:pPr>
       <w:r>
@@ -7115,6 +7126,7 @@
           <w:color w:val="1F1F1F"/>
           <w:sz w:val="24"/>
           <w:szCs w:val="24"/>
+          <w:lang w:val="en-US"/>
         </w:rPr>
         <w:t>Buffer 3_EXMEM.v</w:t>
       </w:r>
@@ -9558,6 +9570,7 @@
           <w:color w:val="1F1F1F"/>
           <w:sz w:val="24"/>
           <w:szCs w:val="24"/>
+          <w:lang w:val="en-US"/>
         </w:rPr>
       </w:pPr>
       <w:r>
@@ -9568,6 +9581,7 @@
           <w:color w:val="1F1F1F"/>
           <w:sz w:val="24"/>
           <w:szCs w:val="24"/>
+          <w:lang w:val="en-US"/>
         </w:rPr>
         <w:t>Buffer 4_MEMWB.v</w:t>
       </w:r>
@@ -11161,6 +11175,7 @@
           <w:color w:val="1F1F1F"/>
           <w:sz w:val="24"/>
           <w:szCs w:val="24"/>
+          <w:lang w:val="en-US"/>
         </w:rPr>
       </w:pPr>
       <w:r>
@@ -11171,6 +11186,7 @@
           <w:color w:val="1F1F1F"/>
           <w:sz w:val="24"/>
           <w:szCs w:val="24"/>
+          <w:lang w:val="en-US"/>
         </w:rPr>
         <w:t>Fase 2_tb.v</w:t>
       </w:r>
@@ -12697,6 +12713,7 @@
           <w:color w:val="1F1F1F"/>
           <w:sz w:val="24"/>
           <w:szCs w:val="24"/>
+          <w:lang w:val="en-US"/>
         </w:rPr>
       </w:pPr>
       <w:r>
@@ -12707,6 +12724,7 @@
           <w:color w:val="1F1F1F"/>
           <w:sz w:val="24"/>
           <w:szCs w:val="24"/>
+          <w:lang w:val="en-US"/>
         </w:rPr>
         <w:t>MyALU.v</w:t>
       </w:r>
@@ -13687,7 +13705,7 @@
           <w:color w:val="CCCCCC"/>
           <w:sz w:val="21"/>
           <w:szCs w:val="21"/>
-          <w:lang w:val="es-MX"/>
+          <w:lang w:val="en-US"/>
         </w:rPr>
       </w:pPr>
       <w:r>
@@ -13706,7 +13724,7 @@
           <w:color w:val="569CD6"/>
           <w:sz w:val="21"/>
           <w:szCs w:val="21"/>
-          <w:lang w:val="es-MX"/>
+          <w:lang w:val="en-US"/>
         </w:rPr>
         <w:t>end</w:t>
       </w:r>
@@ -13720,29 +13738,29 @@
           <w:color w:val="CCCCCC"/>
           <w:sz w:val="21"/>
           <w:szCs w:val="21"/>
-          <w:lang w:val="es-MX"/>
-        </w:rPr>
-      </w:pPr>
-    </w:p>
-    <w:p>
-      <w:pPr>
-        <w:shd w:val="clear" w:color="auto" w:fill="1F1F1F"/>
-        <w:spacing w:after="0" w:line="285" w:lineRule="atLeast"/>
-        <w:rPr>
-          <w:rFonts w:ascii="Consolas" w:eastAsia="Times New Roman" w:hAnsi="Consolas" w:cs="Times New Roman"/>
-          <w:color w:val="CCCCCC"/>
-          <w:sz w:val="21"/>
-          <w:szCs w:val="21"/>
-          <w:lang w:val="es-MX"/>
-        </w:rPr>
-      </w:pPr>
-      <w:r>
-        <w:rPr>
-          <w:rFonts w:ascii="Consolas" w:eastAsia="Times New Roman" w:hAnsi="Consolas" w:cs="Times New Roman"/>
-          <w:color w:val="CCCCCC"/>
-          <w:sz w:val="21"/>
-          <w:szCs w:val="21"/>
-          <w:lang w:val="es-MX"/>
+          <w:lang w:val="en-US"/>
+        </w:rPr>
+      </w:pPr>
+    </w:p>
+    <w:p>
+      <w:pPr>
+        <w:shd w:val="clear" w:color="auto" w:fill="1F1F1F"/>
+        <w:spacing w:after="0" w:line="285" w:lineRule="atLeast"/>
+        <w:rPr>
+          <w:rFonts w:ascii="Consolas" w:eastAsia="Times New Roman" w:hAnsi="Consolas" w:cs="Times New Roman"/>
+          <w:color w:val="CCCCCC"/>
+          <w:sz w:val="21"/>
+          <w:szCs w:val="21"/>
+          <w:lang w:val="en-US"/>
+        </w:rPr>
+      </w:pPr>
+      <w:r>
+        <w:rPr>
+          <w:rFonts w:ascii="Consolas" w:eastAsia="Times New Roman" w:hAnsi="Consolas" w:cs="Times New Roman"/>
+          <w:color w:val="CCCCCC"/>
+          <w:sz w:val="21"/>
+          <w:szCs w:val="21"/>
+          <w:lang w:val="en-US"/>
         </w:rPr>
         <w:t xml:space="preserve">        </w:t>
       </w:r>
@@ -13752,7 +13770,7 @@
           <w:color w:val="B5CEA8"/>
           <w:sz w:val="21"/>
           <w:szCs w:val="21"/>
-          <w:lang w:val="es-MX"/>
+          <w:lang w:val="en-US"/>
         </w:rPr>
         <w:t>4'b0010</w:t>
       </w:r>
@@ -13762,7 +13780,7 @@
           <w:color w:val="CCCCCC"/>
           <w:sz w:val="21"/>
           <w:szCs w:val="21"/>
-          <w:lang w:val="es-MX"/>
+          <w:lang w:val="en-US"/>
         </w:rPr>
         <w:t>:</w:t>
       </w:r>
@@ -13785,7 +13803,7 @@
           <w:color w:val="CCCCCC"/>
           <w:sz w:val="21"/>
           <w:szCs w:val="21"/>
-          <w:lang w:val="es-MX"/>
+          <w:lang w:val="en-US"/>
         </w:rPr>
         <w:lastRenderedPageBreak/>
         <w:t xml:space="preserve">        </w:t>
@@ -15001,6 +15019,7 @@
           <w:color w:val="1F1F1F"/>
           <w:sz w:val="24"/>
           <w:szCs w:val="24"/>
+          <w:lang w:val="en-US"/>
         </w:rPr>
       </w:pPr>
       <w:r>
@@ -15011,6 +15030,7 @@
           <w:color w:val="1F1F1F"/>
           <w:sz w:val="24"/>
           <w:szCs w:val="24"/>
+          <w:lang w:val="en-US"/>
         </w:rPr>
         <w:t>MyALUControl.v</w:t>
       </w:r>
@@ -16703,7 +16723,7 @@
           <w:color w:val="CCCCCC"/>
           <w:sz w:val="21"/>
           <w:szCs w:val="21"/>
-          <w:lang w:val="es-MX"/>
+          <w:lang w:val="en-US"/>
         </w:rPr>
       </w:pPr>
       <w:r>
@@ -16722,7 +16742,7 @@
           <w:color w:val="569CD6"/>
           <w:sz w:val="21"/>
           <w:szCs w:val="21"/>
-          <w:lang w:val="es-MX"/>
+          <w:lang w:val="en-US"/>
         </w:rPr>
         <w:t>end</w:t>
       </w:r>
@@ -16736,16 +16756,16 @@
           <w:color w:val="CCCCCC"/>
           <w:sz w:val="21"/>
           <w:szCs w:val="21"/>
-          <w:lang w:val="es-MX"/>
-        </w:rPr>
-      </w:pPr>
-      <w:r>
-        <w:rPr>
-          <w:rFonts w:ascii="Consolas" w:eastAsia="Times New Roman" w:hAnsi="Consolas" w:cs="Times New Roman"/>
-          <w:color w:val="CCCCCC"/>
-          <w:sz w:val="21"/>
-          <w:szCs w:val="21"/>
-          <w:lang w:val="es-MX"/>
+          <w:lang w:val="en-US"/>
+        </w:rPr>
+      </w:pPr>
+      <w:r>
+        <w:rPr>
+          <w:rFonts w:ascii="Consolas" w:eastAsia="Times New Roman" w:hAnsi="Consolas" w:cs="Times New Roman"/>
+          <w:color w:val="CCCCCC"/>
+          <w:sz w:val="21"/>
+          <w:szCs w:val="21"/>
+          <w:lang w:val="en-US"/>
         </w:rPr>
         <w:t xml:space="preserve">    </w:t>
       </w:r>
@@ -16755,7 +16775,7 @@
           <w:color w:val="B5CEA8"/>
           <w:sz w:val="21"/>
           <w:szCs w:val="21"/>
-          <w:lang w:val="es-MX"/>
+          <w:lang w:val="en-US"/>
         </w:rPr>
         <w:t>3'b011</w:t>
       </w:r>
@@ -16765,7 +16785,7 @@
           <w:color w:val="CCCCCC"/>
           <w:sz w:val="21"/>
           <w:szCs w:val="21"/>
-          <w:lang w:val="es-MX"/>
+          <w:lang w:val="en-US"/>
         </w:rPr>
         <w:t>:</w:t>
       </w:r>
@@ -16788,7 +16808,7 @@
           <w:color w:val="CCCCCC"/>
           <w:sz w:val="21"/>
           <w:szCs w:val="21"/>
-          <w:lang w:val="es-MX"/>
+          <w:lang w:val="en-US"/>
         </w:rPr>
         <w:lastRenderedPageBreak/>
         <w:t xml:space="preserve">    </w:t>
@@ -17642,6 +17662,7 @@
           <w:color w:val="1F1F1F"/>
           <w:sz w:val="24"/>
           <w:szCs w:val="24"/>
+          <w:lang w:val="en-US"/>
         </w:rPr>
       </w:pPr>
       <w:r>
@@ -17652,6 +17673,7 @@
           <w:color w:val="1F1F1F"/>
           <w:sz w:val="24"/>
           <w:szCs w:val="24"/>
+          <w:lang w:val="en-US"/>
         </w:rPr>
         <w:t>MyBR.v</w:t>
       </w:r>
@@ -18207,7 +18229,7 @@
           <w:color w:val="CCCCCC"/>
           <w:sz w:val="21"/>
           <w:szCs w:val="21"/>
-          <w:lang w:val="es-MX"/>
+          <w:lang w:val="en-US"/>
         </w:rPr>
       </w:pPr>
       <w:r>
@@ -18226,7 +18248,7 @@
           <w:color w:val="569CD6"/>
           <w:sz w:val="21"/>
           <w:szCs w:val="21"/>
-          <w:lang w:val="es-MX"/>
+          <w:lang w:val="en-US"/>
         </w:rPr>
         <w:t>output</w:t>
       </w:r>
@@ -18236,7 +18258,7 @@
           <w:color w:val="CCCCCC"/>
           <w:sz w:val="21"/>
           <w:szCs w:val="21"/>
-          <w:lang w:val="es-MX"/>
+          <w:lang w:val="en-US"/>
         </w:rPr>
         <w:t xml:space="preserve"> </w:t>
       </w:r>
@@ -18246,7 +18268,7 @@
           <w:color w:val="569CD6"/>
           <w:sz w:val="21"/>
           <w:szCs w:val="21"/>
-          <w:lang w:val="es-MX"/>
+          <w:lang w:val="en-US"/>
         </w:rPr>
         <w:t>reg</w:t>
       </w:r>
@@ -18256,7 +18278,7 @@
           <w:color w:val="CCCCCC"/>
           <w:sz w:val="21"/>
           <w:szCs w:val="21"/>
-          <w:lang w:val="es-MX"/>
+          <w:lang w:val="en-US"/>
         </w:rPr>
         <w:t xml:space="preserve"> [</w:t>
       </w:r>
@@ -18266,7 +18288,7 @@
           <w:color w:val="B5CEA8"/>
           <w:sz w:val="21"/>
           <w:szCs w:val="21"/>
-          <w:lang w:val="es-MX"/>
+          <w:lang w:val="en-US"/>
         </w:rPr>
         <w:t>31</w:t>
       </w:r>
@@ -18276,7 +18298,7 @@
           <w:color w:val="CCCCCC"/>
           <w:sz w:val="21"/>
           <w:szCs w:val="21"/>
-          <w:lang w:val="es-MX"/>
+          <w:lang w:val="en-US"/>
         </w:rPr>
         <w:t>:</w:t>
       </w:r>
@@ -18286,7 +18308,7 @@
           <w:color w:val="B5CEA8"/>
           <w:sz w:val="21"/>
           <w:szCs w:val="21"/>
-          <w:lang w:val="es-MX"/>
+          <w:lang w:val="en-US"/>
         </w:rPr>
         <w:t>0</w:t>
       </w:r>
@@ -18296,7 +18318,7 @@
           <w:color w:val="CCCCCC"/>
           <w:sz w:val="21"/>
           <w:szCs w:val="21"/>
-          <w:lang w:val="es-MX"/>
+          <w:lang w:val="en-US"/>
         </w:rPr>
         <w:t>] data_read2</w:t>
       </w:r>
@@ -18310,16 +18332,16 @@
           <w:color w:val="CCCCCC"/>
           <w:sz w:val="21"/>
           <w:szCs w:val="21"/>
-          <w:lang w:val="es-MX"/>
-        </w:rPr>
-      </w:pPr>
-      <w:r>
-        <w:rPr>
-          <w:rFonts w:ascii="Consolas" w:eastAsia="Times New Roman" w:hAnsi="Consolas" w:cs="Times New Roman"/>
-          <w:color w:val="CCCCCC"/>
-          <w:sz w:val="21"/>
-          <w:szCs w:val="21"/>
-          <w:lang w:val="es-MX"/>
+          <w:lang w:val="en-US"/>
+        </w:rPr>
+      </w:pPr>
+      <w:r>
+        <w:rPr>
+          <w:rFonts w:ascii="Consolas" w:eastAsia="Times New Roman" w:hAnsi="Consolas" w:cs="Times New Roman"/>
+          <w:color w:val="CCCCCC"/>
+          <w:sz w:val="21"/>
+          <w:szCs w:val="21"/>
+          <w:lang w:val="en-US"/>
         </w:rPr>
         <w:t>);</w:t>
       </w:r>
@@ -18333,7 +18355,7 @@
           <w:color w:val="CCCCCC"/>
           <w:sz w:val="21"/>
           <w:szCs w:val="21"/>
-          <w:lang w:val="es-MX"/>
+          <w:lang w:val="en-US"/>
         </w:rPr>
       </w:pPr>
     </w:p>
@@ -19613,6 +19635,7 @@
           <w:color w:val="1F1F1F"/>
           <w:sz w:val="24"/>
           <w:szCs w:val="24"/>
+          <w:lang w:val="en-US"/>
         </w:rPr>
       </w:pPr>
       <w:r>
@@ -19623,6 +19646,7 @@
           <w:color w:val="1F1F1F"/>
           <w:sz w:val="24"/>
           <w:szCs w:val="24"/>
+          <w:lang w:val="en-US"/>
         </w:rPr>
         <w:t>MyControlUnit.v</w:t>
       </w:r>
@@ -20525,7 +20549,7 @@
           <w:color w:val="CCCCCC"/>
           <w:sz w:val="21"/>
           <w:szCs w:val="21"/>
-          <w:lang w:val="en-US"/>
+          <w:lang w:val="es-MX"/>
         </w:rPr>
       </w:pPr>
       <w:r>
@@ -20544,7 +20568,7 @@
           <w:color w:val="B5CEA8"/>
           <w:sz w:val="21"/>
           <w:szCs w:val="21"/>
-          <w:lang w:val="en-US"/>
+          <w:lang w:val="es-MX"/>
         </w:rPr>
         <w:t>6'b000000</w:t>
       </w:r>
@@ -20554,7 +20578,7 @@
           <w:color w:val="CCCCCC"/>
           <w:sz w:val="21"/>
           <w:szCs w:val="21"/>
-          <w:lang w:val="en-US"/>
+          <w:lang w:val="es-MX"/>
         </w:rPr>
         <w:t>:</w:t>
       </w:r>
@@ -20564,7 +20588,7 @@
           <w:color w:val="6A9955"/>
           <w:sz w:val="21"/>
           <w:szCs w:val="21"/>
-          <w:lang w:val="en-US"/>
+          <w:lang w:val="es-MX"/>
         </w:rPr>
         <w:t>//Instrucciones Tipo R</w:t>
       </w:r>
@@ -20578,16 +20602,16 @@
           <w:color w:val="CCCCCC"/>
           <w:sz w:val="21"/>
           <w:szCs w:val="21"/>
-          <w:lang w:val="en-US"/>
-        </w:rPr>
-      </w:pPr>
-      <w:r>
-        <w:rPr>
-          <w:rFonts w:ascii="Consolas" w:eastAsia="Times New Roman" w:hAnsi="Consolas" w:cs="Times New Roman"/>
-          <w:color w:val="CCCCCC"/>
-          <w:sz w:val="21"/>
-          <w:szCs w:val="21"/>
-          <w:lang w:val="en-US"/>
+          <w:lang w:val="es-MX"/>
+        </w:rPr>
+      </w:pPr>
+      <w:r>
+        <w:rPr>
+          <w:rFonts w:ascii="Consolas" w:eastAsia="Times New Roman" w:hAnsi="Consolas" w:cs="Times New Roman"/>
+          <w:color w:val="CCCCCC"/>
+          <w:sz w:val="21"/>
+          <w:szCs w:val="21"/>
+          <w:lang w:val="es-MX"/>
         </w:rPr>
         <w:t xml:space="preserve">        </w:t>
       </w:r>
@@ -20597,7 +20621,7 @@
           <w:color w:val="569CD6"/>
           <w:sz w:val="21"/>
           <w:szCs w:val="21"/>
-          <w:lang w:val="en-US"/>
+          <w:lang w:val="es-MX"/>
         </w:rPr>
         <w:t>begin</w:t>
       </w:r>
@@ -20607,7 +20631,7 @@
           <w:color w:val="CCCCCC"/>
           <w:sz w:val="21"/>
           <w:szCs w:val="21"/>
-          <w:lang w:val="en-US"/>
+          <w:lang w:val="es-MX"/>
         </w:rPr>
         <w:t xml:space="preserve"> </w:t>
       </w:r>
@@ -20621,16 +20645,16 @@
           <w:color w:val="CCCCCC"/>
           <w:sz w:val="21"/>
           <w:szCs w:val="21"/>
-          <w:lang w:val="en-US"/>
-        </w:rPr>
-      </w:pPr>
-      <w:r>
-        <w:rPr>
-          <w:rFonts w:ascii="Consolas" w:eastAsia="Times New Roman" w:hAnsi="Consolas" w:cs="Times New Roman"/>
-          <w:color w:val="CCCCCC"/>
-          <w:sz w:val="21"/>
-          <w:szCs w:val="21"/>
-          <w:lang w:val="en-US"/>
+          <w:lang w:val="es-MX"/>
+        </w:rPr>
+      </w:pPr>
+      <w:r>
+        <w:rPr>
+          <w:rFonts w:ascii="Consolas" w:eastAsia="Times New Roman" w:hAnsi="Consolas" w:cs="Times New Roman"/>
+          <w:color w:val="CCCCCC"/>
+          <w:sz w:val="21"/>
+          <w:szCs w:val="21"/>
+          <w:lang w:val="es-MX"/>
         </w:rPr>
         <w:t>            reg_Dst</w:t>
       </w:r>
@@ -20640,7 +20664,7 @@
           <w:color w:val="D4D4D4"/>
           <w:sz w:val="21"/>
           <w:szCs w:val="21"/>
-          <w:lang w:val="en-US"/>
+          <w:lang w:val="es-MX"/>
         </w:rPr>
         <w:t>=</w:t>
       </w:r>
@@ -20650,7 +20674,7 @@
           <w:color w:val="B5CEA8"/>
           <w:sz w:val="21"/>
           <w:szCs w:val="21"/>
-          <w:lang w:val="en-US"/>
+          <w:lang w:val="es-MX"/>
         </w:rPr>
         <w:t>1'b1</w:t>
       </w:r>
@@ -20660,7 +20684,7 @@
           <w:color w:val="CCCCCC"/>
           <w:sz w:val="21"/>
           <w:szCs w:val="21"/>
-          <w:lang w:val="en-US"/>
+          <w:lang w:val="es-MX"/>
         </w:rPr>
         <w:t>;</w:t>
       </w:r>
@@ -20683,9 +20707,19 @@
           <w:color w:val="CCCCCC"/>
           <w:sz w:val="21"/>
           <w:szCs w:val="21"/>
-          <w:lang w:val="en-US"/>
-        </w:rPr>
-        <w:t>            branch</w:t>
+          <w:lang w:val="es-MX"/>
+        </w:rPr>
+        <w:t xml:space="preserve">            </w:t>
+      </w:r>
+      <w:r>
+        <w:rPr>
+          <w:rFonts w:ascii="Consolas" w:eastAsia="Times New Roman" w:hAnsi="Consolas" w:cs="Times New Roman"/>
+          <w:color w:val="CCCCCC"/>
+          <w:sz w:val="21"/>
+          <w:szCs w:val="21"/>
+          <w:lang w:val="en-US"/>
+        </w:rPr>
+        <w:t>branch</w:t>
       </w:r>
       <w:r>
         <w:rPr>
@@ -26974,7 +27008,7 @@
           <w:color w:val="CCCCCC"/>
           <w:sz w:val="21"/>
           <w:szCs w:val="21"/>
-          <w:lang w:val="es-MX"/>
+          <w:lang w:val="en-US"/>
         </w:rPr>
       </w:pPr>
       <w:r>
@@ -26993,7 +27027,7 @@
           <w:color w:val="6A9955"/>
           <w:sz w:val="21"/>
           <w:szCs w:val="21"/>
-          <w:lang w:val="es-MX"/>
+          <w:lang w:val="en-US"/>
         </w:rPr>
         <w:t>reg_write = 1'b0;</w:t>
       </w:r>
@@ -27016,7 +27050,7 @@
           <w:color w:val="6A9955"/>
           <w:sz w:val="21"/>
           <w:szCs w:val="21"/>
-          <w:lang w:val="es-MX"/>
+          <w:lang w:val="en-US"/>
         </w:rPr>
         <w:lastRenderedPageBreak/>
         <w:t xml:space="preserve">            </w:t>
@@ -27654,7 +27688,7 @@
           <w:color w:val="CCCCCC"/>
           <w:sz w:val="21"/>
           <w:szCs w:val="21"/>
-          <w:lang w:val="es-MX"/>
+          <w:lang w:val="en-US"/>
         </w:rPr>
       </w:pPr>
       <w:r>
@@ -27673,7 +27707,7 @@
           <w:color w:val="CCCCCC"/>
           <w:sz w:val="21"/>
           <w:szCs w:val="21"/>
-          <w:lang w:val="es-MX"/>
+          <w:lang w:val="en-US"/>
         </w:rPr>
         <w:t>jump</w:t>
       </w:r>
@@ -27683,7 +27717,7 @@
           <w:color w:val="D4D4D4"/>
           <w:sz w:val="21"/>
           <w:szCs w:val="21"/>
-          <w:lang w:val="es-MX"/>
+          <w:lang w:val="en-US"/>
         </w:rPr>
         <w:t>=</w:t>
       </w:r>
@@ -27693,7 +27727,7 @@
           <w:color w:val="B5CEA8"/>
           <w:sz w:val="21"/>
           <w:szCs w:val="21"/>
-          <w:lang w:val="es-MX"/>
+          <w:lang w:val="en-US"/>
         </w:rPr>
         <w:t>1'b1</w:t>
       </w:r>
@@ -27703,7 +27737,7 @@
           <w:color w:val="CCCCCC"/>
           <w:sz w:val="21"/>
           <w:szCs w:val="21"/>
-          <w:lang w:val="es-MX"/>
+          <w:lang w:val="en-US"/>
         </w:rPr>
         <w:t>;</w:t>
       </w:r>
@@ -27717,16 +27751,16 @@
           <w:color w:val="CCCCCC"/>
           <w:sz w:val="21"/>
           <w:szCs w:val="21"/>
-          <w:lang w:val="es-MX"/>
-        </w:rPr>
-      </w:pPr>
-      <w:r>
-        <w:rPr>
-          <w:rFonts w:ascii="Consolas" w:eastAsia="Times New Roman" w:hAnsi="Consolas" w:cs="Times New Roman"/>
-          <w:color w:val="CCCCCC"/>
-          <w:sz w:val="21"/>
-          <w:szCs w:val="21"/>
-          <w:lang w:val="es-MX"/>
+          <w:lang w:val="en-US"/>
+        </w:rPr>
+      </w:pPr>
+      <w:r>
+        <w:rPr>
+          <w:rFonts w:ascii="Consolas" w:eastAsia="Times New Roman" w:hAnsi="Consolas" w:cs="Times New Roman"/>
+          <w:color w:val="CCCCCC"/>
+          <w:sz w:val="21"/>
+          <w:szCs w:val="21"/>
+          <w:lang w:val="en-US"/>
         </w:rPr>
         <w:t xml:space="preserve">    </w:t>
       </w:r>
@@ -27736,7 +27770,7 @@
           <w:color w:val="569CD6"/>
           <w:sz w:val="21"/>
           <w:szCs w:val="21"/>
-          <w:lang w:val="es-MX"/>
+          <w:lang w:val="en-US"/>
         </w:rPr>
         <w:t>end</w:t>
       </w:r>
@@ -27750,16 +27784,16 @@
           <w:color w:val="CCCCCC"/>
           <w:sz w:val="21"/>
           <w:szCs w:val="21"/>
-          <w:lang w:val="es-MX"/>
-        </w:rPr>
-      </w:pPr>
-      <w:r>
-        <w:rPr>
-          <w:rFonts w:ascii="Consolas" w:eastAsia="Times New Roman" w:hAnsi="Consolas" w:cs="Times New Roman"/>
-          <w:color w:val="CCCCCC"/>
-          <w:sz w:val="21"/>
-          <w:szCs w:val="21"/>
-          <w:lang w:val="es-MX"/>
+          <w:lang w:val="en-US"/>
+        </w:rPr>
+      </w:pPr>
+      <w:r>
+        <w:rPr>
+          <w:rFonts w:ascii="Consolas" w:eastAsia="Times New Roman" w:hAnsi="Consolas" w:cs="Times New Roman"/>
+          <w:color w:val="CCCCCC"/>
+          <w:sz w:val="21"/>
+          <w:szCs w:val="21"/>
+          <w:lang w:val="en-US"/>
         </w:rPr>
         <w:t xml:space="preserve">    </w:t>
       </w:r>
@@ -27769,7 +27803,7 @@
           <w:color w:val="569CD6"/>
           <w:sz w:val="21"/>
           <w:szCs w:val="21"/>
-          <w:lang w:val="es-MX"/>
+          <w:lang w:val="en-US"/>
         </w:rPr>
         <w:t>endcase</w:t>
       </w:r>
@@ -27783,7 +27817,7 @@
           <w:color w:val="CCCCCC"/>
           <w:sz w:val="21"/>
           <w:szCs w:val="21"/>
-          <w:lang w:val="es-MX"/>
+          <w:lang w:val="en-US"/>
         </w:rPr>
       </w:pPr>
       <w:r>
@@ -27792,7 +27826,7 @@
           <w:color w:val="569CD6"/>
           <w:sz w:val="21"/>
           <w:szCs w:val="21"/>
-          <w:lang w:val="es-MX"/>
+          <w:lang w:val="en-US"/>
         </w:rPr>
         <w:t>end</w:t>
       </w:r>
@@ -27806,20 +27840,20 @@
           <w:color w:val="CCCCCC"/>
           <w:sz w:val="21"/>
           <w:szCs w:val="21"/>
-          <w:lang w:val="es-MX"/>
-        </w:rPr>
-      </w:pPr>
-    </w:p>
-    <w:p>
-      <w:pPr>
-        <w:shd w:val="clear" w:color="auto" w:fill="1F1F1F"/>
-        <w:spacing w:after="0" w:line="285" w:lineRule="atLeast"/>
-        <w:rPr>
-          <w:rFonts w:ascii="Consolas" w:eastAsia="Times New Roman" w:hAnsi="Consolas" w:cs="Times New Roman"/>
-          <w:color w:val="CCCCCC"/>
-          <w:sz w:val="21"/>
-          <w:szCs w:val="21"/>
-          <w:lang w:val="es-MX"/>
+          <w:lang w:val="en-US"/>
+        </w:rPr>
+      </w:pPr>
+    </w:p>
+    <w:p>
+      <w:pPr>
+        <w:shd w:val="clear" w:color="auto" w:fill="1F1F1F"/>
+        <w:spacing w:after="0" w:line="285" w:lineRule="atLeast"/>
+        <w:rPr>
+          <w:rFonts w:ascii="Consolas" w:eastAsia="Times New Roman" w:hAnsi="Consolas" w:cs="Times New Roman"/>
+          <w:color w:val="CCCCCC"/>
+          <w:sz w:val="21"/>
+          <w:szCs w:val="21"/>
+          <w:lang w:val="en-US"/>
         </w:rPr>
       </w:pPr>
       <w:r>
@@ -27828,7 +27862,7 @@
           <w:color w:val="569CD6"/>
           <w:sz w:val="21"/>
           <w:szCs w:val="21"/>
-          <w:lang w:val="es-MX"/>
+          <w:lang w:val="en-US"/>
         </w:rPr>
         <w:t>endmodule</w:t>
       </w:r>
@@ -28258,6 +28292,7 @@
           <w:color w:val="1F1F1F"/>
           <w:sz w:val="24"/>
           <w:szCs w:val="24"/>
+          <w:lang w:val="en-US"/>
         </w:rPr>
       </w:pPr>
       <w:r>
@@ -28268,6 +28303,7 @@
           <w:color w:val="1F1F1F"/>
           <w:sz w:val="24"/>
           <w:szCs w:val="24"/>
+          <w:lang w:val="en-US"/>
         </w:rPr>
         <w:t>MyDatapath.v</w:t>
       </w:r>
@@ -29245,7 +29281,7 @@
           <w:color w:val="CCCCCC"/>
           <w:sz w:val="21"/>
           <w:szCs w:val="21"/>
-          <w:lang w:val="es-MX"/>
+          <w:lang w:val="en-US"/>
         </w:rPr>
       </w:pPr>
       <w:r>
@@ -29254,7 +29290,7 @@
           <w:color w:val="569CD6"/>
           <w:sz w:val="21"/>
           <w:szCs w:val="21"/>
-          <w:lang w:val="es-MX"/>
+          <w:lang w:val="en-US"/>
         </w:rPr>
         <w:t>wire</w:t>
       </w:r>
@@ -29264,7 +29300,7 @@
           <w:color w:val="CCCCCC"/>
           <w:sz w:val="21"/>
           <w:szCs w:val="21"/>
-          <w:lang w:val="es-MX"/>
+          <w:lang w:val="en-US"/>
         </w:rPr>
         <w:t xml:space="preserve"> [</w:t>
       </w:r>
@@ -29274,7 +29310,7 @@
           <w:color w:val="B5CEA8"/>
           <w:sz w:val="21"/>
           <w:szCs w:val="21"/>
-          <w:lang w:val="es-MX"/>
+          <w:lang w:val="en-US"/>
         </w:rPr>
         <w:t>4</w:t>
       </w:r>
@@ -29284,7 +29320,7 @@
           <w:color w:val="CCCCCC"/>
           <w:sz w:val="21"/>
           <w:szCs w:val="21"/>
-          <w:lang w:val="es-MX"/>
+          <w:lang w:val="en-US"/>
         </w:rPr>
         <w:t>:</w:t>
       </w:r>
@@ -29294,7 +29330,7 @@
           <w:color w:val="B5CEA8"/>
           <w:sz w:val="21"/>
           <w:szCs w:val="21"/>
-          <w:lang w:val="es-MX"/>
+          <w:lang w:val="en-US"/>
         </w:rPr>
         <w:t>0</w:t>
       </w:r>
@@ -29304,7 +29340,7 @@
           <w:color w:val="CCCCCC"/>
           <w:sz w:val="21"/>
           <w:szCs w:val="21"/>
-          <w:lang w:val="es-MX"/>
+          <w:lang w:val="en-US"/>
         </w:rPr>
         <w:t>] Dir_Wri_BR;</w:t>
       </w:r>
@@ -34305,7 +34341,7 @@
           <w:color w:val="CCCCCC"/>
           <w:sz w:val="21"/>
           <w:szCs w:val="21"/>
-          <w:lang w:val="es-MX"/>
+          <w:lang w:val="en-US"/>
         </w:rPr>
       </w:pPr>
       <w:r>
@@ -34314,7 +34350,7 @@
           <w:color w:val="569CD6"/>
           <w:sz w:val="21"/>
           <w:szCs w:val="21"/>
-          <w:lang w:val="es-MX"/>
+          <w:lang w:val="en-US"/>
         </w:rPr>
         <w:t>end</w:t>
       </w:r>
@@ -34328,7 +34364,7 @@
           <w:color w:val="CCCCCC"/>
           <w:sz w:val="21"/>
           <w:szCs w:val="21"/>
-          <w:lang w:val="es-MX"/>
+          <w:lang w:val="en-US"/>
         </w:rPr>
       </w:pPr>
     </w:p>
@@ -35632,7 +35668,7 @@
           <w:color w:val="CCCCCC"/>
           <w:sz w:val="21"/>
           <w:szCs w:val="21"/>
-          <w:lang w:val="es-MX"/>
+          <w:lang w:val="en-US"/>
         </w:rPr>
       </w:pPr>
       <w:r>
@@ -35641,7 +35677,7 @@
           <w:color w:val="6A9955"/>
           <w:sz w:val="21"/>
           <w:szCs w:val="21"/>
-          <w:lang w:val="es-MX"/>
+          <w:lang w:val="en-US"/>
         </w:rPr>
         <w:t>end*/</w:t>
       </w:r>
@@ -35655,7 +35691,7 @@
           <w:color w:val="CCCCCC"/>
           <w:sz w:val="21"/>
           <w:szCs w:val="21"/>
-          <w:lang w:val="es-MX"/>
+          <w:lang w:val="en-US"/>
         </w:rPr>
       </w:pPr>
     </w:p>
@@ -37000,7 +37036,7 @@
           <w:color w:val="CCCCCC"/>
           <w:sz w:val="21"/>
           <w:szCs w:val="21"/>
-          <w:lang w:val="es-MX"/>
+          <w:lang w:val="en-US"/>
         </w:rPr>
       </w:pPr>
       <w:r>
@@ -37009,7 +37045,7 @@
           <w:color w:val="569CD6"/>
           <w:sz w:val="21"/>
           <w:szCs w:val="21"/>
-          <w:lang w:val="es-MX"/>
+          <w:lang w:val="en-US"/>
         </w:rPr>
         <w:t>initial</w:t>
       </w:r>
@@ -37023,7 +37059,7 @@
           <w:color w:val="CCCCCC"/>
           <w:sz w:val="21"/>
           <w:szCs w:val="21"/>
-          <w:lang w:val="es-MX"/>
+          <w:lang w:val="en-US"/>
         </w:rPr>
       </w:pPr>
       <w:r>
@@ -37032,7 +37068,7 @@
           <w:color w:val="569CD6"/>
           <w:sz w:val="21"/>
           <w:szCs w:val="21"/>
-          <w:lang w:val="es-MX"/>
+          <w:lang w:val="en-US"/>
         </w:rPr>
         <w:t>begin</w:t>
       </w:r>
@@ -37046,16 +37082,16 @@
           <w:color w:val="CCCCCC"/>
           <w:sz w:val="21"/>
           <w:szCs w:val="21"/>
-          <w:lang w:val="es-MX"/>
-        </w:rPr>
-      </w:pPr>
-      <w:r>
-        <w:rPr>
-          <w:rFonts w:ascii="Consolas" w:eastAsia="Times New Roman" w:hAnsi="Consolas" w:cs="Times New Roman"/>
-          <w:color w:val="CCCCCC"/>
-          <w:sz w:val="21"/>
-          <w:szCs w:val="21"/>
-          <w:lang w:val="es-MX"/>
+          <w:lang w:val="en-US"/>
+        </w:rPr>
+      </w:pPr>
+      <w:r>
+        <w:rPr>
+          <w:rFonts w:ascii="Consolas" w:eastAsia="Times New Roman" w:hAnsi="Consolas" w:cs="Times New Roman"/>
+          <w:color w:val="CCCCCC"/>
+          <w:sz w:val="21"/>
+          <w:szCs w:val="21"/>
+          <w:lang w:val="en-US"/>
         </w:rPr>
         <w:t xml:space="preserve">    out </w:t>
       </w:r>
@@ -37065,7 +37101,7 @@
           <w:color w:val="D4D4D4"/>
           <w:sz w:val="21"/>
           <w:szCs w:val="21"/>
-          <w:lang w:val="es-MX"/>
+          <w:lang w:val="en-US"/>
         </w:rPr>
         <w:t>=</w:t>
       </w:r>
@@ -37075,7 +37111,7 @@
           <w:color w:val="CCCCCC"/>
           <w:sz w:val="21"/>
           <w:szCs w:val="21"/>
-          <w:lang w:val="es-MX"/>
+          <w:lang w:val="en-US"/>
         </w:rPr>
         <w:t xml:space="preserve"> </w:t>
       </w:r>
@@ -37085,7 +37121,7 @@
           <w:color w:val="B5CEA8"/>
           <w:sz w:val="21"/>
           <w:szCs w:val="21"/>
-          <w:lang w:val="es-MX"/>
+          <w:lang w:val="en-US"/>
         </w:rPr>
         <w:t>32'b0</w:t>
       </w:r>
@@ -37095,7 +37131,7 @@
           <w:color w:val="CCCCCC"/>
           <w:sz w:val="21"/>
           <w:szCs w:val="21"/>
-          <w:lang w:val="es-MX"/>
+          <w:lang w:val="en-US"/>
         </w:rPr>
         <w:t>;</w:t>
       </w:r>
@@ -37109,7 +37145,7 @@
           <w:color w:val="CCCCCC"/>
           <w:sz w:val="21"/>
           <w:szCs w:val="21"/>
-          <w:lang w:val="es-MX"/>
+          <w:lang w:val="en-US"/>
         </w:rPr>
       </w:pPr>
       <w:r>
@@ -37118,7 +37154,7 @@
           <w:color w:val="569CD6"/>
           <w:sz w:val="21"/>
           <w:szCs w:val="21"/>
-          <w:lang w:val="es-MX"/>
+          <w:lang w:val="en-US"/>
         </w:rPr>
         <w:t>end</w:t>
       </w:r>
@@ -37132,16 +37168,16 @@
           <w:color w:val="CCCCCC"/>
           <w:sz w:val="21"/>
           <w:szCs w:val="21"/>
-          <w:lang w:val="es-MX"/>
-        </w:rPr>
-      </w:pPr>
-      <w:r>
-        <w:rPr>
-          <w:rFonts w:ascii="Consolas" w:eastAsia="Times New Roman" w:hAnsi="Consolas" w:cs="Times New Roman"/>
-          <w:color w:val="CCCCCC"/>
-          <w:sz w:val="21"/>
-          <w:szCs w:val="21"/>
-          <w:lang w:val="es-MX"/>
+          <w:lang w:val="en-US"/>
+        </w:rPr>
+      </w:pPr>
+      <w:r>
+        <w:rPr>
+          <w:rFonts w:ascii="Consolas" w:eastAsia="Times New Roman" w:hAnsi="Consolas" w:cs="Times New Roman"/>
+          <w:color w:val="CCCCCC"/>
+          <w:sz w:val="21"/>
+          <w:szCs w:val="21"/>
+          <w:lang w:val="en-US"/>
         </w:rPr>
         <w:lastRenderedPageBreak/>
         <w:t xml:space="preserve">    </w:t>
@@ -37641,6 +37677,7 @@
           <w:color w:val="1F1F1F"/>
           <w:sz w:val="24"/>
           <w:szCs w:val="24"/>
+          <w:lang w:val="en-US"/>
         </w:rPr>
       </w:pPr>
       <w:r>
@@ -37651,6 +37688,7 @@
           <w:color w:val="1F1F1F"/>
           <w:sz w:val="24"/>
           <w:szCs w:val="24"/>
+          <w:lang w:val="en-US"/>
         </w:rPr>
         <w:t>Shift_Left_2.v</w:t>
       </w:r>
@@ -38304,6 +38342,7 @@
           <w:color w:val="1F1F1F"/>
           <w:sz w:val="24"/>
           <w:szCs w:val="24"/>
+          <w:lang w:val="en-US"/>
         </w:rPr>
       </w:pPr>
       <w:r>
@@ -38314,6 +38353,7 @@
           <w:color w:val="1F1F1F"/>
           <w:sz w:val="24"/>
           <w:szCs w:val="24"/>
+          <w:lang w:val="en-US"/>
         </w:rPr>
         <w:t>Sign_extend.v</w:t>
       </w:r>
@@ -39230,22 +39270,180 @@
         <w:spacing w:after="150"/>
         <w:rPr>
           <w:rFonts w:ascii="Arial" w:eastAsia="Arial" w:hAnsi="Arial" w:cs="Arial"/>
-          <w:color w:val="1F1F1F"/>
-          <w:sz w:val="24"/>
-          <w:szCs w:val="24"/>
-        </w:rPr>
-      </w:pPr>
-      <w:r>
-        <w:rPr>
-          <w:rFonts w:ascii="Arial" w:eastAsia="Arial" w:hAnsi="Arial" w:cs="Arial"/>
           <w:b/>
           <w:bCs/>
           <w:color w:val="1F1F1F"/>
           <w:sz w:val="24"/>
           <w:szCs w:val="24"/>
         </w:rPr>
-        <w:t>Concluciones</w:t>
-      </w:r>
+      </w:pPr>
+      <w:r>
+        <w:rPr>
+          <w:rFonts w:ascii="Arial" w:eastAsia="Arial" w:hAnsi="Arial" w:cs="Arial"/>
+          <w:b/>
+          <w:bCs/>
+          <w:color w:val="1F1F1F"/>
+          <w:sz w:val="24"/>
+          <w:szCs w:val="24"/>
+        </w:rPr>
+        <w:t>Conclusiones</w:t>
+      </w:r>
+    </w:p>
+    <w:p>
+      <w:pPr>
+        <w:rPr>
+          <w:sz w:val="24"/>
+          <w:szCs w:val="24"/>
+        </w:rPr>
+      </w:pPr>
+      <w:r>
+        <w:rPr>
+          <w:sz w:val="24"/>
+          <w:szCs w:val="24"/>
+        </w:rPr>
+        <w:t>NATALIA ISABEL MARISCAL NAPOLES</w:t>
+      </w:r>
+      <w:r>
+        <w:rPr>
+          <w:sz w:val="24"/>
+          <w:szCs w:val="24"/>
+        </w:rPr>
+        <w:t xml:space="preserve">: </w:t>
+      </w:r>
+      <w:r>
+        <w:rPr>
+          <w:sz w:val="24"/>
+          <w:szCs w:val="24"/>
+        </w:rPr>
+        <w:t xml:space="preserve">Sinceramente mis conclusiones con el proyecto y la materia son que en si con el proyecto al principio fue </w:t>
+      </w:r>
+      <w:r>
+        <w:rPr>
+          <w:sz w:val="24"/>
+          <w:szCs w:val="24"/>
+        </w:rPr>
+        <w:t>fácil</w:t>
+      </w:r>
+      <w:r>
+        <w:rPr>
+          <w:sz w:val="24"/>
+          <w:szCs w:val="24"/>
+        </w:rPr>
+        <w:t xml:space="preserve"> y poco a poco se fue haciendo enredoso con el tema de cables y entradas o salidas, pero al final y prestando mucha atención se logró hacer, puede que no del todo bien o con algunas cosas raras y bastante presión pero se logró; y con respecto a la materia, aunque no era lo que yo esperaba, ni lo que nos dijeron que sería realmente me gusto la materia un poco confusa al principio pero bastante interesante y en verdad me hubiera gustado </w:t>
+      </w:r>
+      <w:r>
+        <w:rPr>
+          <w:sz w:val="24"/>
+          <w:szCs w:val="24"/>
+        </w:rPr>
+        <w:t>más</w:t>
+      </w:r>
+      <w:r>
+        <w:rPr>
+          <w:sz w:val="24"/>
+          <w:szCs w:val="24"/>
+        </w:rPr>
+        <w:t xml:space="preserve"> que hubiéramos tenido el tiempo suficiente como para comprender del todo la materia, pero igual si aprendí mucho y espero no olvidar todo para cuando vuelva a ver el tema en la carrera de INRO.</w:t>
+      </w:r>
+    </w:p>
+    <w:p>
+      <w:pPr>
+        <w:rPr>
+          <w:sz w:val="24"/>
+          <w:szCs w:val="24"/>
+        </w:rPr>
+      </w:pPr>
+      <w:r>
+        <w:rPr>
+          <w:sz w:val="24"/>
+          <w:szCs w:val="24"/>
+        </w:rPr>
+        <w:t>MARÍN GONZÁLEZ ANDRÉ JOSUÉ</w:t>
+      </w:r>
+      <w:r>
+        <w:rPr>
+          <w:sz w:val="24"/>
+          <w:szCs w:val="24"/>
+        </w:rPr>
+        <w:t>: A lo largo del desarrollo del proyecto me perdí muchas veces a la hora de comprender el panorama general del mismo, no fue hasta la realización de este reporte donde pude más o menos (de manera sencilla), comprender el funcionamiento de cada uno de los módulos que lo componen (en lo que respecta a los módulos añadidos en esta ultima fase, el datapath tipo R si lo comprendo bien a nivel de funcionamiento).</w:t>
+      </w:r>
+      <w:r>
+        <w:rPr>
+          <w:sz w:val="24"/>
+          <w:szCs w:val="24"/>
+        </w:rPr>
+        <w:t xml:space="preserve"> </w:t>
+      </w:r>
+      <w:r>
+        <w:rPr>
+          <w:sz w:val="24"/>
+          <w:szCs w:val="24"/>
+        </w:rPr>
+        <w:t xml:space="preserve">En lo que respecta a la materia esta última iteración me pareció la mas sencilla para comprender, aunque no por ello fácil, lo único que al final se me dificulto durante todo la materia fueron las conexiones entre módulos, entendía como hacerlo, pero al momento de hacer el primer datapath si me </w:t>
+      </w:r>
+      <w:r>
+        <w:rPr>
+          <w:sz w:val="24"/>
+          <w:szCs w:val="24"/>
+        </w:rPr>
+        <w:t>perdí</w:t>
+      </w:r>
+      <w:r>
+        <w:rPr>
+          <w:sz w:val="24"/>
+          <w:szCs w:val="24"/>
+        </w:rPr>
+        <w:t xml:space="preserve"> mucho, ya que estoy muy acostumbrado a que las cosas se ejecuten de manera secuencial, pero en verilog </w:t>
+      </w:r>
+      <w:r>
+        <w:rPr>
+          <w:sz w:val="24"/>
+          <w:szCs w:val="24"/>
+        </w:rPr>
+        <w:t xml:space="preserve">el flujo de ejecución </w:t>
+      </w:r>
+      <w:r>
+        <w:rPr>
+          <w:sz w:val="24"/>
+          <w:szCs w:val="24"/>
+        </w:rPr>
+        <w:t>es diferente</w:t>
+      </w:r>
+      <w:r>
+        <w:rPr>
+          <w:sz w:val="24"/>
+          <w:szCs w:val="24"/>
+        </w:rPr>
+        <w:t>, lo que confunde mucho</w:t>
+      </w:r>
+      <w:r>
+        <w:rPr>
+          <w:sz w:val="24"/>
+          <w:szCs w:val="24"/>
+        </w:rPr>
+        <w:t xml:space="preserve">. </w:t>
+      </w:r>
+    </w:p>
+    <w:p>
+      <w:r>
+        <w:t>JUAN SILVERO VALENCIA</w:t>
+      </w:r>
+    </w:p>
+    <w:p>
+      <w:r>
+        <w:t>ERICK JARED GUTIERREZ CORREA</w:t>
+      </w:r>
+    </w:p>
+    <w:p>
+      <w:pPr>
+        <w:spacing w:after="150"/>
+        <w:rPr>
+          <w:rFonts w:ascii="Arial" w:eastAsia="Arial" w:hAnsi="Arial" w:cs="Arial"/>
+          <w:color w:val="1F1F1F"/>
+          <w:sz w:val="24"/>
+          <w:szCs w:val="24"/>
+        </w:rPr>
+      </w:pPr>
     </w:p>
     <w:sectPr>
       <w:pgSz w:w="12240" w:h="15840"/>
@@ -44585,7 +44783,7 @@
   <w:style w:type="paragraph" w:default="1" w:styleId="Normal">
     <w:name w:val="Normal"/>
     <w:qFormat/>
-    <w:rsid w:val="007A11E1"/>
+    <w:rsid w:val="00852803"/>
   </w:style>
   <w:style w:type="paragraph" w:styleId="Ttulo1">
     <w:name w:val="heading 1"/>
